--- a/templates/account_summary_template.docx
+++ b/templates/account_summary_template.docx
@@ -10,12 +10,6 @@
         <w:rPr/>
       </w:pPr>
       <w:r>
-        <w:rPr>
-          <w:b/>
-          <w:bCs/>
-          <w:sz w:val="28"/>
-          <w:szCs w:val="28"/>
-        </w:rPr>
         <w:drawing>
           <wp:anchor behindDoc="0" distT="0" distB="0" distL="0" distR="0" simplePos="0" locked="0" layoutInCell="1" allowOverlap="1" relativeHeight="2">
             <wp:simplePos x="0" y="0"/>
@@ -96,11 +90,11 @@
         <w:rPr>
           <w:rStyle w:val="Strong"/>
         </w:rPr>
-        <w:t>Fecha:</w:t>
-      </w:r>
-      <w:r>
-        <w:rPr/>
-        <w:t xml:space="preserve"> {date}</w:t>
+        <w:t>Fecha de emisión:</w:t>
+      </w:r>
+      <w:r>
+        <w:rPr/>
+        <w:t xml:space="preserve"> {current_date}</w:t>
       </w:r>
     </w:p>
     <w:p>
@@ -175,7 +169,6 @@
           <w:numId w:val="1"/>
         </w:numPr>
         <w:tabs>
-          <w:tab w:val="clear" w:pos="709"/>
           <w:tab w:val="left" w:pos="709" w:leader="none"/>
         </w:tabs>
         <w:bidi w:val="0"/>
@@ -203,7 +196,6 @@
           <w:numId w:val="1"/>
         </w:numPr>
         <w:tabs>
-          <w:tab w:val="clear" w:pos="709"/>
           <w:tab w:val="left" w:pos="709" w:leader="none"/>
         </w:tabs>
         <w:bidi w:val="0"/>
@@ -231,7 +223,6 @@
           <w:numId w:val="1"/>
         </w:numPr>
         <w:tabs>
-          <w:tab w:val="clear" w:pos="709"/>
           <w:tab w:val="left" w:pos="709" w:leader="none"/>
         </w:tabs>
         <w:bidi w:val="0"/>
@@ -259,7 +250,6 @@
           <w:numId w:val="1"/>
         </w:numPr>
         <w:tabs>
-          <w:tab w:val="clear" w:pos="709"/>
           <w:tab w:val="left" w:pos="709" w:leader="none"/>
         </w:tabs>
         <w:bidi w:val="0"/>
@@ -287,7 +277,6 @@
           <w:numId w:val="1"/>
         </w:numPr>
         <w:tabs>
-          <w:tab w:val="clear" w:pos="709"/>
           <w:tab w:val="left" w:pos="709" w:leader="none"/>
         </w:tabs>
         <w:bidi w:val="0"/>
@@ -315,7 +304,6 @@
           <w:numId w:val="1"/>
         </w:numPr>
         <w:tabs>
-          <w:tab w:val="clear" w:pos="709"/>
           <w:tab w:val="left" w:pos="709" w:leader="none"/>
         </w:tabs>
         <w:bidi w:val="0"/>
@@ -343,7 +331,6 @@
           <w:numId w:val="1"/>
         </w:numPr>
         <w:tabs>
-          <w:tab w:val="clear" w:pos="709"/>
           <w:tab w:val="left" w:pos="709" w:leader="none"/>
         </w:tabs>
         <w:bidi w:val="0"/>
@@ -371,7 +358,6 @@
           <w:numId w:val="1"/>
         </w:numPr>
         <w:tabs>
-          <w:tab w:val="clear" w:pos="709"/>
           <w:tab w:val="left" w:pos="709" w:leader="none"/>
         </w:tabs>
         <w:bidi w:val="0"/>
@@ -423,7 +409,6 @@
           <w:numId w:val="2"/>
         </w:numPr>
         <w:tabs>
-          <w:tab w:val="clear" w:pos="709"/>
           <w:tab w:val="left" w:pos="709" w:leader="none"/>
         </w:tabs>
         <w:bidi w:val="0"/>
@@ -440,7 +425,7 @@
       </w:r>
       <w:r>
         <w:rPr/>
-        <w:t xml:space="preserve"> {customer_id}</w:t>
+        <w:t xml:space="preserve"> {id}</w:t>
       </w:r>
     </w:p>
     <w:p>
@@ -451,7 +436,6 @@
           <w:numId w:val="2"/>
         </w:numPr>
         <w:tabs>
-          <w:tab w:val="clear" w:pos="709"/>
           <w:tab w:val="left" w:pos="709" w:leader="none"/>
         </w:tabs>
         <w:bidi w:val="0"/>
@@ -468,7 +452,7 @@
       </w:r>
       <w:r>
         <w:rPr/>
-        <w:t xml:space="preserve"> {account_type} (Ejemplo: Ahorros, Corriente)</w:t>
+        <w:t xml:space="preserve"> {account_type}</w:t>
       </w:r>
     </w:p>
     <w:p>
@@ -479,7 +463,6 @@
           <w:numId w:val="2"/>
         </w:numPr>
         <w:tabs>
-          <w:tab w:val="clear" w:pos="709"/>
           <w:tab w:val="left" w:pos="709" w:leader="none"/>
         </w:tabs>
         <w:bidi w:val="0"/>
@@ -507,7 +490,6 @@
           <w:numId w:val="2"/>
         </w:numPr>
         <w:tabs>
-          <w:tab w:val="clear" w:pos="709"/>
           <w:tab w:val="left" w:pos="709" w:leader="none"/>
         </w:tabs>
         <w:bidi w:val="0"/>
@@ -535,7 +517,6 @@
           <w:numId w:val="2"/>
         </w:numPr>
         <w:tabs>
-          <w:tab w:val="clear" w:pos="709"/>
           <w:tab w:val="left" w:pos="709" w:leader="none"/>
         </w:tabs>
         <w:bidi w:val="0"/>
@@ -585,7 +566,15 @@
       </w:pPr>
       <w:r>
         <w:rPr/>
-        <w:t>Agradecemos sinceramente su preferencia por {bank_name}. Nuestro compromiso es ofrecerle el mejor servicio posible y garantizar su satisfacción. Si tiene alguna consulta o necesita asistencia adicional con respecto a su cuenta, no dude en comunicarse con nosotros. Nuestro equipo de atención al cliente está disponible para ayudarle en cualquier momento y responder a todas sus preguntas. Puede llamarnos al {phone} o enviarnos un correo electrónico a {email}. Estamos aquí para atenderle y resolver cualquier inquietud que pueda tener, asegurando que su experiencia con nosotros sea siempre positiva y satisfactoria. Su confianza es fundamental para nosotros y nos esforzamos por mantenerla.</w:t>
+        <w:t>Agradecemos sinceramente su preferencia por {bank_name}. Nuestro compromiso es ofrecerle el mejor servicio posible y garantizar su satisfacción. Si tiene alguna consulta o necesita asistencia adicional con respecto a su cuenta, no dude en comunicarse con nosotros. Nuestro equipo de atención al cliente está disponible para ayudarle en cualquier momento y responder a todas sus preguntas. Puede llamarnos al {bank_contact_info} o enviarnos un correo electrónico a {</w:t>
+      </w:r>
+      <w:r>
+        <w:rPr/>
+        <w:t>bank_</w:t>
+      </w:r>
+      <w:r>
+        <w:rPr/>
+        <w:t>email}. Estamos aquí para atenderle y resolver cualquier inquietud que pueda tener, asegurando que su experiencia con nosotros sea siempre positiva y satisfactoria. Su confianza es fundamental para nosotros y nos esforzamos por mantenerla.</w:t>
       </w:r>
     </w:p>
     <w:p>
@@ -660,16 +649,17 @@
       </w:pPr>
       <w:r>
         <w:rPr/>
-        <w:t>{date}</w:t>
+        <w:t>{current_date}</w:t>
       </w:r>
     </w:p>
     <w:sectPr>
       <w:type w:val="nextPage"/>
-      <w:pgSz w:w="11909" w:h="16834"/>
+      <w:pgSz w:w="11906" w:h="16838"/>
       <w:pgMar w:left="706" w:right="706" w:gutter="0" w:header="0" w:top="706" w:footer="0" w:bottom="706"/>
       <w:pgNumType w:fmt="decimal"/>
       <w:formProt w:val="false"/>
       <w:textDirection w:val="lrTb"/>
+      <w:docGrid w:type="default" w:linePitch="100" w:charSpace="0"/>
     </w:sectPr>
   </w:body>
 </w:document>
@@ -980,7 +970,6 @@
     </w:lvl>
     <w:lvl w:ilvl="2">
       <w:start w:val="1"/>
-      <w:pStyle w:val="Heading3"/>
       <w:numFmt w:val="none"/>
       <w:suff w:val="nothing"/>
       <w:lvlText w:val=""/>
@@ -994,7 +983,6 @@
     </w:lvl>
     <w:lvl w:ilvl="3">
       <w:start w:val="1"/>
-      <w:pStyle w:val="Heading4"/>
       <w:numFmt w:val="none"/>
       <w:suff w:val="nothing"/>
       <w:lvlText w:val=""/>
@@ -1098,7 +1086,6 @@
     </w:rPrDefault>
     <w:pPrDefault>
       <w:pPr>
-        <w:widowControl/>
         <w:suppressAutoHyphens w:val="true"/>
       </w:pPr>
     </w:pPrDefault>
@@ -1108,7 +1095,10 @@
     <w:qFormat/>
     <w:pPr>
       <w:widowControl/>
+      <w:suppressAutoHyphens w:val="true"/>
       <w:bidi w:val="0"/>
+      <w:spacing w:before="0" w:after="0"/>
+      <w:jc w:val="left"/>
     </w:pPr>
     <w:rPr>
       <w:rFonts w:ascii="FreeSerif" w:hAnsi="FreeSerif" w:eastAsia="FreeSans" w:cs="FreeSans"/>

--- a/templates/account_summary_template.docx
+++ b/templates/account_summary_template.docx
@@ -10,16 +10,22 @@
         <w:rPr/>
       </w:pPr>
       <w:r>
+        <w:rPr>
+          <w:b/>
+          <w:bCs/>
+          <w:sz w:val="28"/>
+          <w:szCs w:val="28"/>
+        </w:rPr>
         <w:drawing>
           <wp:anchor behindDoc="0" distT="0" distB="0" distL="0" distR="0" simplePos="0" locked="0" layoutInCell="1" allowOverlap="1" relativeHeight="2">
             <wp:simplePos x="0" y="0"/>
             <wp:positionH relativeFrom="column">
-              <wp:posOffset>5748020</wp:posOffset>
+              <wp:posOffset>5916295</wp:posOffset>
             </wp:positionH>
             <wp:positionV relativeFrom="paragraph">
-              <wp:posOffset>-76835</wp:posOffset>
+              <wp:posOffset>-83820</wp:posOffset>
             </wp:positionV>
-            <wp:extent cx="904240" cy="797560"/>
+            <wp:extent cx="735965" cy="648970"/>
             <wp:effectExtent l="0" t="0" r="0" b="0"/>
             <wp:wrapNone/>
             <wp:docPr id="1" name="Image1" descr=""/>
@@ -44,7 +50,7 @@
                   <pic:spPr bwMode="auto">
                     <a:xfrm>
                       <a:off x="0" y="0"/>
-                      <a:ext cx="904240" cy="797560"/>
+                      <a:ext cx="735965" cy="648970"/>
                     </a:xfrm>
                     <a:prstGeom prst="rect">
                       <a:avLst/>
@@ -566,15 +572,7 @@
       </w:pPr>
       <w:r>
         <w:rPr/>
-        <w:t>Agradecemos sinceramente su preferencia por {bank_name}. Nuestro compromiso es ofrecerle el mejor servicio posible y garantizar su satisfacción. Si tiene alguna consulta o necesita asistencia adicional con respecto a su cuenta, no dude en comunicarse con nosotros. Nuestro equipo de atención al cliente está disponible para ayudarle en cualquier momento y responder a todas sus preguntas. Puede llamarnos al {bank_contact_info} o enviarnos un correo electrónico a {</w:t>
-      </w:r>
-      <w:r>
-        <w:rPr/>
-        <w:t>bank_</w:t>
-      </w:r>
-      <w:r>
-        <w:rPr/>
-        <w:t>email}. Estamos aquí para atenderle y resolver cualquier inquietud que pueda tener, asegurando que su experiencia con nosotros sea siempre positiva y satisfactoria. Su confianza es fundamental para nosotros y nos esforzamos por mantenerla.</w:t>
+        <w:t>Agradecemos sinceramente su preferencia por {bank_name}. Nuestro compromiso es ofrecerle el mejor servicio posible y garantizar su satisfacción. Si tiene alguna consulta o necesita asistencia adicional con respecto a su cuenta, no dude en comunicarse con nosotros. Nuestro equipo de atención al cliente está disponible para ayudarle en cualquier momento y responder a todas sus preguntas. Puede llamarnos al {bank_contact_info} o enviarnos un correo electrónico a {bank_email}. Estamos aquí para atenderle y resolver cualquier inquietud que pueda tener, asegurando que su experiencia con nosotros sea siempre positiva y satisfactoria. Su confianza es fundamental para nosotros y nos esforzamos por mantenerla.</w:t>
       </w:r>
     </w:p>
     <w:p>

--- a/templates/account_summary_template.docx
+++ b/templates/account_summary_template.docx
@@ -10,14 +10,8 @@
         <w:rPr/>
       </w:pPr>
       <w:r>
-        <w:rPr>
-          <w:b/>
-          <w:bCs/>
-          <w:sz w:val="28"/>
-          <w:szCs w:val="28"/>
-        </w:rPr>
         <w:drawing>
-          <wp:anchor behindDoc="0" distT="0" distB="0" distL="0" distR="0" simplePos="0" locked="0" layoutInCell="1" allowOverlap="1" relativeHeight="2">
+          <wp:anchor behindDoc="0" distT="0" distB="0" distL="0" distR="0" simplePos="0" locked="0" layoutInCell="0" allowOverlap="1" relativeHeight="2">
             <wp:simplePos x="0" y="0"/>
             <wp:positionH relativeFrom="column">
               <wp:posOffset>5916295</wp:posOffset>
@@ -27,7 +21,7 @@
             </wp:positionV>
             <wp:extent cx="735965" cy="648970"/>
             <wp:effectExtent l="0" t="0" r="0" b="0"/>
-            <wp:wrapNone/>
+            <wp:wrapSquare wrapText="bothSides"/>
             <wp:docPr id="1" name="Image1" descr=""/>
             <wp:cNvGraphicFramePr>
               <a:graphicFrameLocks xmlns:a="http://schemas.openxmlformats.org/drawingml/2006/main" noChangeAspect="1"/>
